--- a/prog10.docx
+++ b/prog10.docx
@@ -6,8 +6,6 @@
       <w:pPr>
         <w:jc w:val="center"/>
       </w:pPr>
-      <w:bookmarkStart w:id="0" w:name="_GoBack"/>
-      <w:bookmarkEnd w:id="0"/>
       <w:r>
         <w:t>Министерство образования Российской Федерации</w:t>
       </w:r>
@@ -394,6 +392,63 @@
           <w:szCs w:val="22"/>
         </w:rPr>
       </w:pPr>
+      <w:r>
+        <w:fldChar w:fldCharType="begin"/>
+      </w:r>
+      <w:r>
+        <w:instrText xml:space="preserve"> HYPERLINK "https://vk.com/im?sel=357838885&amp;st=%23define" </w:instrText>
+      </w:r>
+      <w:r>
+        <w:fldChar w:fldCharType="separate"/>
+      </w:r>
+      <w:r>
+        <w:rPr>
+          <w:rStyle w:val="a8"/>
+          <w:sz w:val="22"/>
+          <w:szCs w:val="22"/>
+          <w:shd w:val="clear" w:color="auto" w:fill="FFFFFF"/>
+        </w:rPr>
+        <w:t>#</w:t>
+      </w:r>
+      <w:proofErr w:type="spellStart"/>
+      <w:r>
+        <w:rPr>
+          <w:rStyle w:val="a8"/>
+          <w:sz w:val="22"/>
+          <w:szCs w:val="22"/>
+          <w:shd w:val="clear" w:color="auto" w:fill="FFFFFF"/>
+        </w:rPr>
+        <w:t>define</w:t>
+      </w:r>
+      <w:proofErr w:type="spellEnd"/>
+      <w:r>
+        <w:rPr>
+          <w:rStyle w:val="a8"/>
+          <w:sz w:val="22"/>
+          <w:szCs w:val="22"/>
+          <w:shd w:val="clear" w:color="auto" w:fill="FFFFFF"/>
+        </w:rPr>
+        <w:fldChar w:fldCharType="end"/>
+      </w:r>
+      <w:r>
+        <w:rPr>
+          <w:rFonts w:ascii="Arial" w:hAnsi="Arial" w:cs="Arial"/>
+          <w:color w:val="000000"/>
+          <w:sz w:val="22"/>
+          <w:szCs w:val="22"/>
+          <w:shd w:val="clear" w:color="auto" w:fill="FFFFFF"/>
+        </w:rPr>
+        <w:t> _CRT_SECURE_NO_WARNINGS</w:t>
+      </w:r>
+      <w:r>
+        <w:rPr>
+          <w:rFonts w:ascii="Arial" w:hAnsi="Arial" w:cs="Arial"/>
+          <w:color w:val="000000"/>
+          <w:sz w:val="22"/>
+          <w:szCs w:val="22"/>
+        </w:rPr>
+        <w:br/>
+      </w:r>
       <w:hyperlink r:id="rId5" w:history="1">
         <w:r>
           <w:rPr>
@@ -412,7 +467,7 @@
             <w:szCs w:val="22"/>
             <w:shd w:val="clear" w:color="auto" w:fill="FFFFFF"/>
           </w:rPr>
-          <w:t>define</w:t>
+          <w:t>include</w:t>
         </w:r>
         <w:proofErr w:type="spellEnd"/>
       </w:hyperlink>
@@ -424,7 +479,29 @@
           <w:szCs w:val="22"/>
           <w:shd w:val="clear" w:color="auto" w:fill="FFFFFF"/>
         </w:rPr>
-        <w:t> _CRT_SECURE_NO_WARNINGS</w:t>
+        <w:t> &lt;</w:t>
+      </w:r>
+      <w:proofErr w:type="spellStart"/>
+      <w:r>
+        <w:rPr>
+          <w:rFonts w:ascii="Arial" w:hAnsi="Arial" w:cs="Arial"/>
+          <w:color w:val="000000"/>
+          <w:sz w:val="22"/>
+          <w:szCs w:val="22"/>
+          <w:shd w:val="clear" w:color="auto" w:fill="FFFFFF"/>
+        </w:rPr>
+        <w:t>stdio.h</w:t>
+      </w:r>
+      <w:proofErr w:type="spellEnd"/>
+      <w:r>
+        <w:rPr>
+          <w:rFonts w:ascii="Arial" w:hAnsi="Arial" w:cs="Arial"/>
+          <w:color w:val="000000"/>
+          <w:sz w:val="22"/>
+          <w:szCs w:val="22"/>
+          <w:shd w:val="clear" w:color="auto" w:fill="FFFFFF"/>
+        </w:rPr>
+        <w:t>&gt;</w:t>
       </w:r>
       <w:r>
         <w:rPr>
@@ -476,93 +553,18 @@
           <w:szCs w:val="22"/>
           <w:shd w:val="clear" w:color="auto" w:fill="FFFFFF"/>
         </w:rPr>
-        <w:t>stdio.h</w:t>
-      </w:r>
-      <w:proofErr w:type="spellEnd"/>
-      <w:r>
-        <w:rPr>
-          <w:rFonts w:ascii="Arial" w:hAnsi="Arial" w:cs="Arial"/>
-          <w:color w:val="000000"/>
-          <w:sz w:val="22"/>
-          <w:szCs w:val="22"/>
-          <w:shd w:val="clear" w:color="auto" w:fill="FFFFFF"/>
-        </w:rPr>
-        <w:t>&gt;</w:t>
-      </w:r>
-      <w:r>
-        <w:rPr>
-          <w:rFonts w:ascii="Arial" w:hAnsi="Arial" w:cs="Arial"/>
-          <w:color w:val="000000"/>
-          <w:sz w:val="22"/>
-          <w:szCs w:val="22"/>
-        </w:rPr>
-        <w:br/>
-      </w:r>
-      <w:hyperlink r:id="rId7" w:history="1">
-        <w:r>
-          <w:rPr>
-            <w:rStyle w:val="a8"/>
-            <w:sz w:val="22"/>
-            <w:szCs w:val="22"/>
-            <w:shd w:val="clear" w:color="auto" w:fill="FFFFFF"/>
-          </w:rPr>
-          <w:t>#</w:t>
-        </w:r>
-        <w:proofErr w:type="spellStart"/>
-        <w:r>
-          <w:rPr>
-            <w:rStyle w:val="a8"/>
-            <w:sz w:val="22"/>
-            <w:szCs w:val="22"/>
-            <w:shd w:val="clear" w:color="auto" w:fill="FFFFFF"/>
-          </w:rPr>
-          <w:t>include</w:t>
-        </w:r>
-        <w:proofErr w:type="spellEnd"/>
-      </w:hyperlink>
-      <w:r>
-        <w:rPr>
-          <w:rFonts w:ascii="Arial" w:hAnsi="Arial" w:cs="Arial"/>
-          <w:color w:val="000000"/>
-          <w:sz w:val="22"/>
-          <w:szCs w:val="22"/>
-          <w:shd w:val="clear" w:color="auto" w:fill="FFFFFF"/>
-        </w:rPr>
-        <w:t> &lt;</w:t>
-      </w:r>
-      <w:proofErr w:type="spellStart"/>
-      <w:r>
-        <w:rPr>
-          <w:rFonts w:ascii="Arial" w:hAnsi="Arial" w:cs="Arial"/>
-          <w:color w:val="000000"/>
-          <w:sz w:val="22"/>
-          <w:szCs w:val="22"/>
-          <w:shd w:val="clear" w:color="auto" w:fill="FFFFFF"/>
-        </w:rPr>
         <w:t>stdlib.h</w:t>
       </w:r>
       <w:proofErr w:type="spellEnd"/>
-      <w:proofErr w:type="gramStart"/>
-      <w:r>
-        <w:rPr>
-          <w:rFonts w:ascii="Arial" w:hAnsi="Arial" w:cs="Arial"/>
-          <w:color w:val="000000"/>
-          <w:sz w:val="22"/>
-          <w:szCs w:val="22"/>
-          <w:shd w:val="clear" w:color="auto" w:fill="FFFFFF"/>
-        </w:rPr>
-        <w:t>&gt; // Д</w:t>
-      </w:r>
-      <w:proofErr w:type="gramEnd"/>
-      <w:r>
-        <w:rPr>
-          <w:rFonts w:ascii="Arial" w:hAnsi="Arial" w:cs="Arial"/>
-          <w:color w:val="000000"/>
-          <w:sz w:val="22"/>
-          <w:szCs w:val="22"/>
-          <w:shd w:val="clear" w:color="auto" w:fill="FFFFFF"/>
-        </w:rPr>
-        <w:t xml:space="preserve">обавляем заголовочный файл для использования функции </w:t>
+      <w:r>
+        <w:rPr>
+          <w:rFonts w:ascii="Arial" w:hAnsi="Arial" w:cs="Arial"/>
+          <w:color w:val="000000"/>
+          <w:sz w:val="22"/>
+          <w:szCs w:val="22"/>
+          <w:shd w:val="clear" w:color="auto" w:fill="FFFFFF"/>
+        </w:rPr>
+        <w:t xml:space="preserve">&gt; // Добавляем заголовочный файл для использования функции </w:t>
       </w:r>
       <w:proofErr w:type="spellStart"/>
       <w:r>
@@ -873,7 +875,30 @@
           <w:szCs w:val="22"/>
           <w:shd w:val="clear" w:color="auto" w:fill="FFFFFF"/>
         </w:rPr>
-        <w:t xml:space="preserve"> k1, k2; // Переменные для хранения значений из массива a</w:t>
+        <w:t xml:space="preserve"> k1, k</w:t>
+      </w:r>
+      <w:r>
+        <w:rPr>
+          <w:rFonts w:ascii="Arial" w:hAnsi="Arial" w:cs="Arial"/>
+          <w:color w:val="000000"/>
+          <w:sz w:val="22"/>
+          <w:szCs w:val="22"/>
+          <w:shd w:val="clear" w:color="auto" w:fill="FFFFFF"/>
+          <w:lang w:val="en-US"/>
+        </w:rPr>
+        <w:t>k</w:t>
+      </w:r>
+      <w:bookmarkStart w:id="0" w:name="_GoBack"/>
+      <w:bookmarkEnd w:id="0"/>
+      <w:r>
+        <w:rPr>
+          <w:rFonts w:ascii="Arial" w:hAnsi="Arial" w:cs="Arial"/>
+          <w:color w:val="000000"/>
+          <w:sz w:val="22"/>
+          <w:szCs w:val="22"/>
+          <w:shd w:val="clear" w:color="auto" w:fill="FFFFFF"/>
+        </w:rPr>
+        <w:t>2; // Переменные для хранения значений из массива a</w:t>
       </w:r>
       <w:r>
         <w:rPr>
@@ -1007,18 +1032,7 @@
           <w:szCs w:val="22"/>
           <w:shd w:val="clear" w:color="auto" w:fill="FFFFFF"/>
         </w:rPr>
-        <w:t xml:space="preserve">// </w:t>
-      </w:r>
-      <w:proofErr w:type="gramStart"/>
-      <w:r>
-        <w:rPr>
-          <w:rFonts w:ascii="Arial" w:hAnsi="Arial" w:cs="Arial"/>
-          <w:color w:val="000000"/>
-          <w:sz w:val="22"/>
-          <w:szCs w:val="22"/>
-          <w:shd w:val="clear" w:color="auto" w:fill="FFFFFF"/>
-        </w:rPr>
-        <w:t>Ввод имени файлов</w:t>
+        <w:t>// Ввод имени файлов</w:t>
       </w:r>
       <w:r>
         <w:rPr>
@@ -1448,18 +1462,16 @@
         </w:rPr>
         <w:t>}</w:t>
       </w:r>
-      <w:proofErr w:type="gramEnd"/>
-      <w:r>
-        <w:rPr>
-          <w:rFonts w:ascii="Arial" w:hAnsi="Arial" w:cs="Arial"/>
-          <w:color w:val="000000"/>
-          <w:sz w:val="22"/>
-          <w:szCs w:val="22"/>
-        </w:rPr>
-        <w:br/>
-      </w:r>
-      <w:proofErr w:type="spellStart"/>
-      <w:proofErr w:type="gramStart"/>
+      <w:r>
+        <w:rPr>
+          <w:rFonts w:ascii="Arial" w:hAnsi="Arial" w:cs="Arial"/>
+          <w:color w:val="000000"/>
+          <w:sz w:val="22"/>
+          <w:szCs w:val="22"/>
+        </w:rPr>
+        <w:br/>
+      </w:r>
+      <w:proofErr w:type="spellStart"/>
       <w:r>
         <w:rPr>
           <w:rFonts w:ascii="Arial" w:hAnsi="Arial" w:cs="Arial"/>
@@ -1679,18 +1691,7 @@
           <w:szCs w:val="22"/>
           <w:shd w:val="clear" w:color="auto" w:fill="FFFFFF"/>
         </w:rPr>
-        <w:t>("Файл не существует.</w:t>
-      </w:r>
-      <w:proofErr w:type="gramEnd"/>
-      <w:r>
-        <w:rPr>
-          <w:rFonts w:ascii="Arial" w:hAnsi="Arial" w:cs="Arial"/>
-          <w:color w:val="000000"/>
-          <w:sz w:val="22"/>
-          <w:szCs w:val="22"/>
-          <w:shd w:val="clear" w:color="auto" w:fill="FFFFFF"/>
-        </w:rPr>
-        <w:t xml:space="preserve"> Попробуйте еще раз.\n");</w:t>
+        <w:t>("Файл не существует. Попробуйте еще раз.\n");</w:t>
       </w:r>
       <w:r>
         <w:rPr>
@@ -6154,7 +6155,7 @@
                     </pic:cNvPicPr>
                   </pic:nvPicPr>
                   <pic:blipFill>
-                    <a:blip r:embed="rId8">
+                    <a:blip r:embed="rId7">
                       <a:extLst>
                         <a:ext uri="{28A0092B-C50C-407E-A947-70E740481C1C}">
                           <a14:useLocalDpi xmlns:a14="http://schemas.microsoft.com/office/drawing/2010/main" val="0"/>
@@ -6209,7 +6210,7 @@
                     </pic:cNvPicPr>
                   </pic:nvPicPr>
                   <pic:blipFill>
-                    <a:blip r:embed="rId9">
+                    <a:blip r:embed="rId8">
                       <a:extLst>
                         <a:ext uri="{28A0092B-C50C-407E-A947-70E740481C1C}">
                           <a14:useLocalDpi xmlns:a14="http://schemas.microsoft.com/office/drawing/2010/main" val="0"/>
@@ -6264,7 +6265,7 @@
                     </pic:cNvPicPr>
                   </pic:nvPicPr>
                   <pic:blipFill>
-                    <a:blip r:embed="rId10">
+                    <a:blip r:embed="rId9">
                       <a:extLst>
                         <a:ext uri="{28A0092B-C50C-407E-A947-70E740481C1C}">
                           <a14:useLocalDpi xmlns:a14="http://schemas.microsoft.com/office/drawing/2010/main" val="0"/>
@@ -6338,7 +6339,7 @@
                     </pic:cNvPicPr>
                   </pic:nvPicPr>
                   <pic:blipFill>
-                    <a:blip r:embed="rId11">
+                    <a:blip r:embed="rId10">
                       <a:extLst>
                         <a:ext uri="{28A0092B-C50C-407E-A947-70E740481C1C}">
                           <a14:useLocalDpi xmlns:a14="http://schemas.microsoft.com/office/drawing/2010/main" val="0"/>

--- a/prog10.docx
+++ b/prog10.docx
@@ -6,8 +6,6 @@
       <w:pPr>
         <w:jc w:val="center"/>
       </w:pPr>
-      <w:bookmarkStart w:id="0" w:name="_GoBack"/>
-      <w:bookmarkEnd w:id="0"/>
       <w:r>
         <w:t>Министерство образования Российской Федерации</w:t>
       </w:r>
@@ -390,8 +388,11 @@
         <w:ind w:firstLine="0"/>
         <w:jc w:val="left"/>
         <w:rPr>
-          <w:sz w:val="22"/>
-          <w:szCs w:val="22"/>
+          <w:rFonts w:ascii="Arial" w:hAnsi="Arial" w:cs="Arial"/>
+          <w:color w:val="000000"/>
+          <w:sz w:val="22"/>
+          <w:szCs w:val="22"/>
+          <w:lang w:val="en-US"/>
         </w:rPr>
       </w:pPr>
       <w:hyperlink r:id="rId5" w:history="1">
@@ -782,16 +783,257 @@
         </w:rPr>
         <w:br/>
       </w:r>
-      <w:r>
-        <w:rPr>
-          <w:rFonts w:ascii="Arial" w:hAnsi="Arial" w:cs="Arial"/>
-          <w:color w:val="000000"/>
-          <w:sz w:val="22"/>
-          <w:szCs w:val="22"/>
-        </w:rPr>
-        <w:br/>
-      </w:r>
-      <w:proofErr w:type="spellStart"/>
+    </w:p>
+    <w:p>
+      <w:pPr>
+        <w:ind w:firstLine="0"/>
+        <w:jc w:val="left"/>
+        <w:rPr>
+          <w:rFonts w:ascii="Arial" w:hAnsi="Arial" w:cs="Arial"/>
+          <w:color w:val="000000"/>
+          <w:sz w:val="22"/>
+          <w:szCs w:val="22"/>
+          <w:lang w:val="en-US"/>
+        </w:rPr>
+      </w:pPr>
+    </w:p>
+    <w:p>
+      <w:pPr>
+        <w:ind w:firstLine="0"/>
+        <w:jc w:val="left"/>
+        <w:rPr>
+          <w:rFonts w:ascii="Arial" w:hAnsi="Arial" w:cs="Arial"/>
+          <w:color w:val="000000"/>
+          <w:sz w:val="22"/>
+          <w:szCs w:val="22"/>
+        </w:rPr>
+      </w:pPr>
+      <w:proofErr w:type="gramStart"/>
+      <w:r>
+        <w:rPr>
+          <w:rFonts w:ascii="Arial" w:hAnsi="Arial" w:cs="Arial"/>
+          <w:color w:val="000000"/>
+          <w:sz w:val="22"/>
+          <w:szCs w:val="22"/>
+          <w:lang w:val="en-US"/>
+        </w:rPr>
+        <w:t>double</w:t>
+      </w:r>
+      <w:proofErr w:type="gramEnd"/>
+      <w:r>
+        <w:rPr>
+          <w:rFonts w:ascii="Arial" w:hAnsi="Arial" w:cs="Arial"/>
+          <w:color w:val="000000"/>
+          <w:sz w:val="22"/>
+          <w:szCs w:val="22"/>
+        </w:rPr>
+        <w:t xml:space="preserve"> </w:t>
+      </w:r>
+      <w:r>
+        <w:rPr>
+          <w:rFonts w:ascii="Arial" w:hAnsi="Arial" w:cs="Arial"/>
+          <w:color w:val="000000"/>
+          <w:sz w:val="22"/>
+          <w:szCs w:val="22"/>
+          <w:lang w:val="en-US"/>
+        </w:rPr>
+        <w:t>x</w:t>
+      </w:r>
+      <w:r>
+        <w:rPr>
+          <w:rFonts w:ascii="Arial" w:hAnsi="Arial" w:cs="Arial"/>
+          <w:color w:val="000000"/>
+          <w:sz w:val="22"/>
+          <w:szCs w:val="22"/>
+        </w:rPr>
+        <w:t>1;</w:t>
+      </w:r>
+      <w:r>
+        <w:rPr>
+          <w:rFonts w:ascii="Arial" w:hAnsi="Arial" w:cs="Arial"/>
+          <w:color w:val="000000"/>
+          <w:sz w:val="22"/>
+          <w:szCs w:val="22"/>
+        </w:rPr>
+        <w:t xml:space="preserve"> </w:t>
+      </w:r>
+      <w:r>
+        <w:rPr>
+          <w:rFonts w:ascii="Arial" w:hAnsi="Arial" w:cs="Arial"/>
+          <w:color w:val="000000"/>
+          <w:sz w:val="22"/>
+          <w:szCs w:val="22"/>
+        </w:rPr>
+        <w:t>//</w:t>
+      </w:r>
+      <w:r>
+        <w:rPr>
+          <w:rFonts w:ascii="Arial" w:hAnsi="Arial" w:cs="Arial"/>
+          <w:color w:val="000000"/>
+          <w:sz w:val="22"/>
+          <w:szCs w:val="22"/>
+        </w:rPr>
+        <w:t>переменная х в уравнении</w:t>
+      </w:r>
+    </w:p>
+    <w:p>
+      <w:pPr>
+        <w:ind w:firstLine="0"/>
+        <w:jc w:val="left"/>
+        <w:rPr>
+          <w:rFonts w:ascii="Arial" w:hAnsi="Arial" w:cs="Arial"/>
+          <w:color w:val="000000"/>
+          <w:sz w:val="22"/>
+          <w:szCs w:val="22"/>
+          <w:lang w:val="en-US"/>
+        </w:rPr>
+      </w:pPr>
+      <w:proofErr w:type="gramStart"/>
+      <w:r>
+        <w:rPr>
+          <w:rFonts w:ascii="Arial" w:hAnsi="Arial" w:cs="Arial"/>
+          <w:color w:val="000000"/>
+          <w:sz w:val="22"/>
+          <w:szCs w:val="22"/>
+          <w:lang w:val="en-US"/>
+        </w:rPr>
+        <w:t>double</w:t>
+      </w:r>
+      <w:proofErr w:type="gramEnd"/>
+      <w:r>
+        <w:rPr>
+          <w:rFonts w:ascii="Arial" w:hAnsi="Arial" w:cs="Arial"/>
+          <w:color w:val="000000"/>
+          <w:sz w:val="22"/>
+          <w:szCs w:val="22"/>
+          <w:lang w:val="en-US"/>
+        </w:rPr>
+        <w:t xml:space="preserve"> </w:t>
+      </w:r>
+      <w:r>
+        <w:rPr>
+          <w:rFonts w:ascii="Arial" w:hAnsi="Arial" w:cs="Arial"/>
+          <w:color w:val="000000"/>
+          <w:sz w:val="22"/>
+          <w:szCs w:val="22"/>
+          <w:lang w:val="en-US"/>
+        </w:rPr>
+        <w:t>y</w:t>
+      </w:r>
+      <w:r>
+        <w:rPr>
+          <w:rFonts w:ascii="Arial" w:hAnsi="Arial" w:cs="Arial"/>
+          <w:color w:val="000000"/>
+          <w:sz w:val="22"/>
+          <w:szCs w:val="22"/>
+          <w:lang w:val="en-US"/>
+        </w:rPr>
+        <w:t>;</w:t>
+      </w:r>
+    </w:p>
+    <w:p>
+      <w:pPr>
+        <w:ind w:firstLine="0"/>
+        <w:jc w:val="left"/>
+        <w:rPr>
+          <w:rFonts w:ascii="Arial" w:hAnsi="Arial" w:cs="Arial"/>
+          <w:color w:val="000000"/>
+          <w:sz w:val="22"/>
+          <w:szCs w:val="22"/>
+          <w:lang w:val="en-US"/>
+        </w:rPr>
+      </w:pPr>
+      <w:proofErr w:type="gramStart"/>
+      <w:r>
+        <w:rPr>
+          <w:rFonts w:ascii="Arial" w:hAnsi="Arial" w:cs="Arial"/>
+          <w:color w:val="000000"/>
+          <w:sz w:val="22"/>
+          <w:szCs w:val="22"/>
+          <w:lang w:val="en-US"/>
+        </w:rPr>
+        <w:t>float</w:t>
+      </w:r>
+      <w:proofErr w:type="gramEnd"/>
+      <w:r>
+        <w:rPr>
+          <w:rFonts w:ascii="Arial" w:hAnsi="Arial" w:cs="Arial"/>
+          <w:color w:val="000000"/>
+          <w:sz w:val="22"/>
+          <w:szCs w:val="22"/>
+          <w:lang w:val="en-US"/>
+        </w:rPr>
+        <w:t xml:space="preserve"> s1</w:t>
+      </w:r>
+      <w:r>
+        <w:rPr>
+          <w:rFonts w:ascii="Arial" w:hAnsi="Arial" w:cs="Arial"/>
+          <w:color w:val="000000"/>
+          <w:sz w:val="22"/>
+          <w:szCs w:val="22"/>
+          <w:lang w:val="en-US"/>
+        </w:rPr>
+        <w:t>;</w:t>
+      </w:r>
+    </w:p>
+    <w:p>
+      <w:pPr>
+        <w:ind w:firstLine="0"/>
+        <w:jc w:val="left"/>
+        <w:rPr>
+          <w:rFonts w:ascii="Arial" w:hAnsi="Arial" w:cs="Arial"/>
+          <w:color w:val="000000"/>
+          <w:sz w:val="22"/>
+          <w:szCs w:val="22"/>
+          <w:lang w:val="en-US"/>
+        </w:rPr>
+      </w:pPr>
+      <w:proofErr w:type="gramStart"/>
+      <w:r>
+        <w:rPr>
+          <w:rFonts w:ascii="Arial" w:hAnsi="Arial" w:cs="Arial"/>
+          <w:color w:val="000000"/>
+          <w:sz w:val="22"/>
+          <w:szCs w:val="22"/>
+          <w:lang w:val="en-US"/>
+        </w:rPr>
+        <w:t>float</w:t>
+      </w:r>
+      <w:proofErr w:type="gramEnd"/>
+      <w:r>
+        <w:rPr>
+          <w:rFonts w:ascii="Arial" w:hAnsi="Arial" w:cs="Arial"/>
+          <w:color w:val="000000"/>
+          <w:sz w:val="22"/>
+          <w:szCs w:val="22"/>
+          <w:lang w:val="en-US"/>
+        </w:rPr>
+        <w:t xml:space="preserve"> s2;</w:t>
+      </w:r>
+      <w:bookmarkStart w:id="0" w:name="_GoBack"/>
+      <w:bookmarkEnd w:id="0"/>
+    </w:p>
+    <w:p>
+      <w:pPr>
+        <w:ind w:firstLine="0"/>
+        <w:jc w:val="left"/>
+        <w:rPr>
+          <w:sz w:val="22"/>
+          <w:szCs w:val="22"/>
+        </w:rPr>
+      </w:pPr>
+      <w:r>
+        <w:rPr>
+          <w:rFonts w:ascii="Arial" w:hAnsi="Arial" w:cs="Arial"/>
+          <w:color w:val="000000"/>
+          <w:sz w:val="22"/>
+          <w:szCs w:val="22"/>
+          <w:lang w:val="en-US"/>
+        </w:rPr>
+        <w:br/>
+      </w:r>
+      <w:proofErr w:type="spellStart"/>
+      <w:proofErr w:type="gramStart"/>
       <w:r>
         <w:rPr>
           <w:rFonts w:ascii="Arial" w:hAnsi="Arial" w:cs="Arial"/>
@@ -1007,8 +1249,134 @@
           <w:szCs w:val="22"/>
           <w:shd w:val="clear" w:color="auto" w:fill="FFFFFF"/>
         </w:rPr>
-        <w:t xml:space="preserve">// </w:t>
-      </w:r>
+        <w:t>// Ввод имени файлов</w:t>
+      </w:r>
+      <w:r>
+        <w:rPr>
+          <w:rFonts w:ascii="Arial" w:hAnsi="Arial" w:cs="Arial"/>
+          <w:color w:val="000000"/>
+          <w:sz w:val="22"/>
+          <w:szCs w:val="22"/>
+        </w:rPr>
+        <w:br/>
+      </w:r>
+      <w:proofErr w:type="spellStart"/>
+      <w:r>
+        <w:rPr>
+          <w:rFonts w:ascii="Arial" w:hAnsi="Arial" w:cs="Arial"/>
+          <w:color w:val="000000"/>
+          <w:sz w:val="22"/>
+          <w:szCs w:val="22"/>
+          <w:shd w:val="clear" w:color="auto" w:fill="FFFFFF"/>
+        </w:rPr>
+        <w:t>printf</w:t>
+      </w:r>
+      <w:proofErr w:type="spellEnd"/>
+      <w:r>
+        <w:rPr>
+          <w:rFonts w:ascii="Arial" w:hAnsi="Arial" w:cs="Arial"/>
+          <w:color w:val="000000"/>
+          <w:sz w:val="22"/>
+          <w:szCs w:val="22"/>
+          <w:shd w:val="clear" w:color="auto" w:fill="FFFFFF"/>
+        </w:rPr>
+        <w:t>("Введите имя файла, в котором будут храниться исходные данные: ");</w:t>
+      </w:r>
+      <w:r>
+        <w:rPr>
+          <w:rFonts w:ascii="Arial" w:hAnsi="Arial" w:cs="Arial"/>
+          <w:color w:val="000000"/>
+          <w:sz w:val="22"/>
+          <w:szCs w:val="22"/>
+        </w:rPr>
+        <w:br/>
+      </w:r>
+      <w:proofErr w:type="spellStart"/>
+      <w:r>
+        <w:rPr>
+          <w:rFonts w:ascii="Arial" w:hAnsi="Arial" w:cs="Arial"/>
+          <w:color w:val="000000"/>
+          <w:sz w:val="22"/>
+          <w:szCs w:val="22"/>
+          <w:shd w:val="clear" w:color="auto" w:fill="FFFFFF"/>
+        </w:rPr>
+        <w:t>scanf</w:t>
+      </w:r>
+      <w:proofErr w:type="spellEnd"/>
+      <w:r>
+        <w:rPr>
+          <w:rFonts w:ascii="Arial" w:hAnsi="Arial" w:cs="Arial"/>
+          <w:color w:val="000000"/>
+          <w:sz w:val="22"/>
+          <w:szCs w:val="22"/>
+          <w:shd w:val="clear" w:color="auto" w:fill="FFFFFF"/>
+        </w:rPr>
+        <w:t xml:space="preserve">("%s", </w:t>
+      </w:r>
+      <w:proofErr w:type="spellStart"/>
+      <w:r>
+        <w:rPr>
+          <w:rFonts w:ascii="Arial" w:hAnsi="Arial" w:cs="Arial"/>
+          <w:color w:val="000000"/>
+          <w:sz w:val="22"/>
+          <w:szCs w:val="22"/>
+          <w:shd w:val="clear" w:color="auto" w:fill="FFFFFF"/>
+        </w:rPr>
+        <w:t>filen</w:t>
+      </w:r>
+      <w:proofErr w:type="spellEnd"/>
+      <w:r>
+        <w:rPr>
+          <w:rFonts w:ascii="Arial" w:hAnsi="Arial" w:cs="Arial"/>
+          <w:color w:val="000000"/>
+          <w:sz w:val="22"/>
+          <w:szCs w:val="22"/>
+          <w:shd w:val="clear" w:color="auto" w:fill="FFFFFF"/>
+        </w:rPr>
+        <w:t>);</w:t>
+      </w:r>
+      <w:r>
+        <w:rPr>
+          <w:rFonts w:ascii="Arial" w:hAnsi="Arial" w:cs="Arial"/>
+          <w:color w:val="000000"/>
+          <w:sz w:val="22"/>
+          <w:szCs w:val="22"/>
+        </w:rPr>
+        <w:br/>
+      </w:r>
+      <w:proofErr w:type="spellStart"/>
+      <w:r>
+        <w:rPr>
+          <w:rFonts w:ascii="Arial" w:hAnsi="Arial" w:cs="Arial"/>
+          <w:color w:val="000000"/>
+          <w:sz w:val="22"/>
+          <w:szCs w:val="22"/>
+          <w:shd w:val="clear" w:color="auto" w:fill="FFFFFF"/>
+        </w:rPr>
+        <w:t>printf</w:t>
+      </w:r>
+      <w:proofErr w:type="spellEnd"/>
+      <w:r>
+        <w:rPr>
+          <w:rFonts w:ascii="Arial" w:hAnsi="Arial" w:cs="Arial"/>
+          <w:color w:val="000000"/>
+          <w:sz w:val="22"/>
+          <w:szCs w:val="22"/>
+          <w:shd w:val="clear" w:color="auto" w:fill="FFFFFF"/>
+        </w:rPr>
+        <w:t>("Введите имя файла, в котором будут храниться результаты выполнения программы: ");</w:t>
+      </w:r>
+      <w:proofErr w:type="gramEnd"/>
+      <w:r>
+        <w:rPr>
+          <w:rFonts w:ascii="Arial" w:hAnsi="Arial" w:cs="Arial"/>
+          <w:color w:val="000000"/>
+          <w:sz w:val="22"/>
+          <w:szCs w:val="22"/>
+        </w:rPr>
+        <w:br/>
+      </w:r>
+      <w:proofErr w:type="spellStart"/>
       <w:proofErr w:type="gramStart"/>
       <w:r>
         <w:rPr>
@@ -1018,57 +1386,6 @@
           <w:szCs w:val="22"/>
           <w:shd w:val="clear" w:color="auto" w:fill="FFFFFF"/>
         </w:rPr>
-        <w:t>Ввод имени файлов</w:t>
-      </w:r>
-      <w:r>
-        <w:rPr>
-          <w:rFonts w:ascii="Arial" w:hAnsi="Arial" w:cs="Arial"/>
-          <w:color w:val="000000"/>
-          <w:sz w:val="22"/>
-          <w:szCs w:val="22"/>
-        </w:rPr>
-        <w:br/>
-      </w:r>
-      <w:proofErr w:type="spellStart"/>
-      <w:r>
-        <w:rPr>
-          <w:rFonts w:ascii="Arial" w:hAnsi="Arial" w:cs="Arial"/>
-          <w:color w:val="000000"/>
-          <w:sz w:val="22"/>
-          <w:szCs w:val="22"/>
-          <w:shd w:val="clear" w:color="auto" w:fill="FFFFFF"/>
-        </w:rPr>
-        <w:t>printf</w:t>
-      </w:r>
-      <w:proofErr w:type="spellEnd"/>
-      <w:r>
-        <w:rPr>
-          <w:rFonts w:ascii="Arial" w:hAnsi="Arial" w:cs="Arial"/>
-          <w:color w:val="000000"/>
-          <w:sz w:val="22"/>
-          <w:szCs w:val="22"/>
-          <w:shd w:val="clear" w:color="auto" w:fill="FFFFFF"/>
-        </w:rPr>
-        <w:t>("Введите имя файла, в котором будут храниться исходные данные: ");</w:t>
-      </w:r>
-      <w:r>
-        <w:rPr>
-          <w:rFonts w:ascii="Arial" w:hAnsi="Arial" w:cs="Arial"/>
-          <w:color w:val="000000"/>
-          <w:sz w:val="22"/>
-          <w:szCs w:val="22"/>
-        </w:rPr>
-        <w:br/>
-      </w:r>
-      <w:proofErr w:type="spellStart"/>
-      <w:r>
-        <w:rPr>
-          <w:rFonts w:ascii="Arial" w:hAnsi="Arial" w:cs="Arial"/>
-          <w:color w:val="000000"/>
-          <w:sz w:val="22"/>
-          <w:szCs w:val="22"/>
-          <w:shd w:val="clear" w:color="auto" w:fill="FFFFFF"/>
-        </w:rPr>
         <w:t>scanf</w:t>
       </w:r>
       <w:proofErr w:type="spellEnd"/>
@@ -1091,6 +1408,119 @@
           <w:szCs w:val="22"/>
           <w:shd w:val="clear" w:color="auto" w:fill="FFFFFF"/>
         </w:rPr>
+        <w:t>resultn</w:t>
+      </w:r>
+      <w:proofErr w:type="spellEnd"/>
+      <w:r>
+        <w:rPr>
+          <w:rFonts w:ascii="Arial" w:hAnsi="Arial" w:cs="Arial"/>
+          <w:color w:val="000000"/>
+          <w:sz w:val="22"/>
+          <w:szCs w:val="22"/>
+          <w:shd w:val="clear" w:color="auto" w:fill="FFFFFF"/>
+        </w:rPr>
+        <w:t>);</w:t>
+      </w:r>
+      <w:r>
+        <w:rPr>
+          <w:rFonts w:ascii="Arial" w:hAnsi="Arial" w:cs="Arial"/>
+          <w:color w:val="000000"/>
+          <w:sz w:val="22"/>
+          <w:szCs w:val="22"/>
+        </w:rPr>
+        <w:br/>
+      </w:r>
+      <w:r>
+        <w:rPr>
+          <w:rFonts w:ascii="Arial" w:hAnsi="Arial" w:cs="Arial"/>
+          <w:color w:val="000000"/>
+          <w:sz w:val="22"/>
+          <w:szCs w:val="22"/>
+        </w:rPr>
+        <w:br/>
+      </w:r>
+      <w:r>
+        <w:rPr>
+          <w:rFonts w:ascii="Arial" w:hAnsi="Arial" w:cs="Arial"/>
+          <w:color w:val="000000"/>
+          <w:sz w:val="22"/>
+          <w:szCs w:val="22"/>
+          <w:shd w:val="clear" w:color="auto" w:fill="FFFFFF"/>
+        </w:rPr>
+        <w:t>// Создание и запись массива в файл</w:t>
+      </w:r>
+      <w:r>
+        <w:rPr>
+          <w:rFonts w:ascii="Arial" w:hAnsi="Arial" w:cs="Arial"/>
+          <w:color w:val="000000"/>
+          <w:sz w:val="22"/>
+          <w:szCs w:val="22"/>
+        </w:rPr>
+        <w:br/>
+      </w:r>
+      <w:r>
+        <w:rPr>
+          <w:rFonts w:ascii="Arial" w:hAnsi="Arial" w:cs="Arial"/>
+          <w:color w:val="000000"/>
+          <w:sz w:val="22"/>
+          <w:szCs w:val="22"/>
+          <w:shd w:val="clear" w:color="auto" w:fill="FFFFFF"/>
+        </w:rPr>
+        <w:t xml:space="preserve">FILE* </w:t>
+      </w:r>
+      <w:proofErr w:type="spellStart"/>
+      <w:r>
+        <w:rPr>
+          <w:rFonts w:ascii="Arial" w:hAnsi="Arial" w:cs="Arial"/>
+          <w:color w:val="000000"/>
+          <w:sz w:val="22"/>
+          <w:szCs w:val="22"/>
+          <w:shd w:val="clear" w:color="auto" w:fill="FFFFFF"/>
+        </w:rPr>
+        <w:t>file</w:t>
+      </w:r>
+      <w:proofErr w:type="spellEnd"/>
+      <w:r>
+        <w:rPr>
+          <w:rFonts w:ascii="Arial" w:hAnsi="Arial" w:cs="Arial"/>
+          <w:color w:val="000000"/>
+          <w:sz w:val="22"/>
+          <w:szCs w:val="22"/>
+          <w:shd w:val="clear" w:color="auto" w:fill="FFFFFF"/>
+        </w:rPr>
+        <w:t xml:space="preserve"> = </w:t>
+      </w:r>
+      <w:proofErr w:type="spellStart"/>
+      <w:r>
+        <w:rPr>
+          <w:rFonts w:ascii="Arial" w:hAnsi="Arial" w:cs="Arial"/>
+          <w:color w:val="000000"/>
+          <w:sz w:val="22"/>
+          <w:szCs w:val="22"/>
+          <w:shd w:val="clear" w:color="auto" w:fill="FFFFFF"/>
+        </w:rPr>
+        <w:t>fopen</w:t>
+      </w:r>
+      <w:proofErr w:type="spellEnd"/>
+      <w:r>
+        <w:rPr>
+          <w:rFonts w:ascii="Arial" w:hAnsi="Arial" w:cs="Arial"/>
+          <w:color w:val="000000"/>
+          <w:sz w:val="22"/>
+          <w:szCs w:val="22"/>
+          <w:shd w:val="clear" w:color="auto" w:fill="FFFFFF"/>
+        </w:rPr>
+        <w:t>(</w:t>
+      </w:r>
+      <w:proofErr w:type="spellStart"/>
+      <w:r>
+        <w:rPr>
+          <w:rFonts w:ascii="Arial" w:hAnsi="Arial" w:cs="Arial"/>
+          <w:color w:val="000000"/>
+          <w:sz w:val="22"/>
+          <w:szCs w:val="22"/>
+          <w:shd w:val="clear" w:color="auto" w:fill="FFFFFF"/>
+        </w:rPr>
         <w:t>filen</w:t>
       </w:r>
       <w:proofErr w:type="spellEnd"/>
@@ -1102,138 +1532,91 @@
           <w:szCs w:val="22"/>
           <w:shd w:val="clear" w:color="auto" w:fill="FFFFFF"/>
         </w:rPr>
-        <w:t>);</w:t>
-      </w:r>
-      <w:r>
-        <w:rPr>
-          <w:rFonts w:ascii="Arial" w:hAnsi="Arial" w:cs="Arial"/>
-          <w:color w:val="000000"/>
-          <w:sz w:val="22"/>
-          <w:szCs w:val="22"/>
-        </w:rPr>
-        <w:br/>
-      </w:r>
-      <w:proofErr w:type="spellStart"/>
-      <w:r>
-        <w:rPr>
-          <w:rFonts w:ascii="Arial" w:hAnsi="Arial" w:cs="Arial"/>
-          <w:color w:val="000000"/>
-          <w:sz w:val="22"/>
-          <w:szCs w:val="22"/>
-          <w:shd w:val="clear" w:color="auto" w:fill="FFFFFF"/>
-        </w:rPr>
-        <w:t>printf</w:t>
-      </w:r>
-      <w:proofErr w:type="spellEnd"/>
-      <w:r>
-        <w:rPr>
-          <w:rFonts w:ascii="Arial" w:hAnsi="Arial" w:cs="Arial"/>
-          <w:color w:val="000000"/>
-          <w:sz w:val="22"/>
-          <w:szCs w:val="22"/>
-          <w:shd w:val="clear" w:color="auto" w:fill="FFFFFF"/>
-        </w:rPr>
-        <w:t>("Введите имя файла, в котором будут храниться результаты выполнения программы: ");</w:t>
-      </w:r>
-      <w:r>
-        <w:rPr>
-          <w:rFonts w:ascii="Arial" w:hAnsi="Arial" w:cs="Arial"/>
-          <w:color w:val="000000"/>
-          <w:sz w:val="22"/>
-          <w:szCs w:val="22"/>
-        </w:rPr>
-        <w:br/>
-      </w:r>
-      <w:proofErr w:type="spellStart"/>
-      <w:r>
-        <w:rPr>
-          <w:rFonts w:ascii="Arial" w:hAnsi="Arial" w:cs="Arial"/>
-          <w:color w:val="000000"/>
-          <w:sz w:val="22"/>
-          <w:szCs w:val="22"/>
-          <w:shd w:val="clear" w:color="auto" w:fill="FFFFFF"/>
-        </w:rPr>
-        <w:t>scanf</w:t>
-      </w:r>
-      <w:proofErr w:type="spellEnd"/>
-      <w:r>
-        <w:rPr>
-          <w:rFonts w:ascii="Arial" w:hAnsi="Arial" w:cs="Arial"/>
-          <w:color w:val="000000"/>
-          <w:sz w:val="22"/>
-          <w:szCs w:val="22"/>
-          <w:shd w:val="clear" w:color="auto" w:fill="FFFFFF"/>
-        </w:rPr>
-        <w:t xml:space="preserve">("%s", </w:t>
-      </w:r>
-      <w:proofErr w:type="spellStart"/>
-      <w:r>
-        <w:rPr>
-          <w:rFonts w:ascii="Arial" w:hAnsi="Arial" w:cs="Arial"/>
-          <w:color w:val="000000"/>
-          <w:sz w:val="22"/>
-          <w:szCs w:val="22"/>
-          <w:shd w:val="clear" w:color="auto" w:fill="FFFFFF"/>
-        </w:rPr>
-        <w:t>resultn</w:t>
-      </w:r>
-      <w:proofErr w:type="spellEnd"/>
-      <w:r>
-        <w:rPr>
-          <w:rFonts w:ascii="Arial" w:hAnsi="Arial" w:cs="Arial"/>
-          <w:color w:val="000000"/>
-          <w:sz w:val="22"/>
-          <w:szCs w:val="22"/>
-          <w:shd w:val="clear" w:color="auto" w:fill="FFFFFF"/>
-        </w:rPr>
-        <w:t>);</w:t>
-      </w:r>
-      <w:r>
-        <w:rPr>
-          <w:rFonts w:ascii="Arial" w:hAnsi="Arial" w:cs="Arial"/>
-          <w:color w:val="000000"/>
-          <w:sz w:val="22"/>
-          <w:szCs w:val="22"/>
-        </w:rPr>
-        <w:br/>
-      </w:r>
-      <w:r>
-        <w:rPr>
-          <w:rFonts w:ascii="Arial" w:hAnsi="Arial" w:cs="Arial"/>
-          <w:color w:val="000000"/>
-          <w:sz w:val="22"/>
-          <w:szCs w:val="22"/>
-        </w:rPr>
-        <w:br/>
-      </w:r>
-      <w:r>
-        <w:rPr>
-          <w:rFonts w:ascii="Arial" w:hAnsi="Arial" w:cs="Arial"/>
-          <w:color w:val="000000"/>
-          <w:sz w:val="22"/>
-          <w:szCs w:val="22"/>
-          <w:shd w:val="clear" w:color="auto" w:fill="FFFFFF"/>
-        </w:rPr>
-        <w:t>// Создание и запись массива в файл</w:t>
-      </w:r>
-      <w:r>
-        <w:rPr>
-          <w:rFonts w:ascii="Arial" w:hAnsi="Arial" w:cs="Arial"/>
-          <w:color w:val="000000"/>
-          <w:sz w:val="22"/>
-          <w:szCs w:val="22"/>
-        </w:rPr>
-        <w:br/>
-      </w:r>
-      <w:r>
-        <w:rPr>
-          <w:rFonts w:ascii="Arial" w:hAnsi="Arial" w:cs="Arial"/>
-          <w:color w:val="000000"/>
-          <w:sz w:val="22"/>
-          <w:szCs w:val="22"/>
-          <w:shd w:val="clear" w:color="auto" w:fill="FFFFFF"/>
-        </w:rPr>
-        <w:t xml:space="preserve">FILE* </w:t>
+        <w:t>, "w");</w:t>
+      </w:r>
+      <w:r>
+        <w:rPr>
+          <w:rFonts w:ascii="Arial" w:hAnsi="Arial" w:cs="Arial"/>
+          <w:color w:val="000000"/>
+          <w:sz w:val="22"/>
+          <w:szCs w:val="22"/>
+        </w:rPr>
+        <w:br/>
+      </w:r>
+      <w:proofErr w:type="spellStart"/>
+      <w:r>
+        <w:rPr>
+          <w:rFonts w:ascii="Arial" w:hAnsi="Arial" w:cs="Arial"/>
+          <w:color w:val="000000"/>
+          <w:sz w:val="22"/>
+          <w:szCs w:val="22"/>
+          <w:shd w:val="clear" w:color="auto" w:fill="FFFFFF"/>
+        </w:rPr>
+        <w:t>for</w:t>
+      </w:r>
+      <w:proofErr w:type="spellEnd"/>
+      <w:r>
+        <w:rPr>
+          <w:rFonts w:ascii="Arial" w:hAnsi="Arial" w:cs="Arial"/>
+          <w:color w:val="000000"/>
+          <w:sz w:val="22"/>
+          <w:szCs w:val="22"/>
+          <w:shd w:val="clear" w:color="auto" w:fill="FFFFFF"/>
+        </w:rPr>
+        <w:t xml:space="preserve"> (</w:t>
+      </w:r>
+      <w:proofErr w:type="spellStart"/>
+      <w:r>
+        <w:rPr>
+          <w:rFonts w:ascii="Arial" w:hAnsi="Arial" w:cs="Arial"/>
+          <w:color w:val="000000"/>
+          <w:sz w:val="22"/>
+          <w:szCs w:val="22"/>
+          <w:shd w:val="clear" w:color="auto" w:fill="FFFFFF"/>
+        </w:rPr>
+        <w:t>int</w:t>
+      </w:r>
+      <w:proofErr w:type="spellEnd"/>
+      <w:r>
+        <w:rPr>
+          <w:rFonts w:ascii="Arial" w:hAnsi="Arial" w:cs="Arial"/>
+          <w:color w:val="000000"/>
+          <w:sz w:val="22"/>
+          <w:szCs w:val="22"/>
+          <w:shd w:val="clear" w:color="auto" w:fill="FFFFFF"/>
+        </w:rPr>
+        <w:t xml:space="preserve"> i = 0; i &lt; 20; i++) {</w:t>
+      </w:r>
+      <w:r>
+        <w:rPr>
+          <w:rFonts w:ascii="Arial" w:hAnsi="Arial" w:cs="Arial"/>
+          <w:color w:val="000000"/>
+          <w:sz w:val="22"/>
+          <w:szCs w:val="22"/>
+        </w:rPr>
+        <w:br/>
+      </w:r>
+      <w:proofErr w:type="spellStart"/>
+      <w:r>
+        <w:rPr>
+          <w:rFonts w:ascii="Arial" w:hAnsi="Arial" w:cs="Arial"/>
+          <w:color w:val="000000"/>
+          <w:sz w:val="22"/>
+          <w:szCs w:val="22"/>
+          <w:shd w:val="clear" w:color="auto" w:fill="FFFFFF"/>
+        </w:rPr>
+        <w:t>fprintf</w:t>
+      </w:r>
+      <w:proofErr w:type="spellEnd"/>
+      <w:r>
+        <w:rPr>
+          <w:rFonts w:ascii="Arial" w:hAnsi="Arial" w:cs="Arial"/>
+          <w:color w:val="000000"/>
+          <w:sz w:val="22"/>
+          <w:szCs w:val="22"/>
+          <w:shd w:val="clear" w:color="auto" w:fill="FFFFFF"/>
+        </w:rPr>
+        <w:t>(</w:t>
       </w:r>
       <w:proofErr w:type="spellStart"/>
       <w:r>
@@ -1255,156 +1638,6 @@
           <w:szCs w:val="22"/>
           <w:shd w:val="clear" w:color="auto" w:fill="FFFFFF"/>
         </w:rPr>
-        <w:t xml:space="preserve"> = </w:t>
-      </w:r>
-      <w:proofErr w:type="spellStart"/>
-      <w:r>
-        <w:rPr>
-          <w:rFonts w:ascii="Arial" w:hAnsi="Arial" w:cs="Arial"/>
-          <w:color w:val="000000"/>
-          <w:sz w:val="22"/>
-          <w:szCs w:val="22"/>
-          <w:shd w:val="clear" w:color="auto" w:fill="FFFFFF"/>
-        </w:rPr>
-        <w:t>fopen</w:t>
-      </w:r>
-      <w:proofErr w:type="spellEnd"/>
-      <w:r>
-        <w:rPr>
-          <w:rFonts w:ascii="Arial" w:hAnsi="Arial" w:cs="Arial"/>
-          <w:color w:val="000000"/>
-          <w:sz w:val="22"/>
-          <w:szCs w:val="22"/>
-          <w:shd w:val="clear" w:color="auto" w:fill="FFFFFF"/>
-        </w:rPr>
-        <w:t>(</w:t>
-      </w:r>
-      <w:proofErr w:type="spellStart"/>
-      <w:r>
-        <w:rPr>
-          <w:rFonts w:ascii="Arial" w:hAnsi="Arial" w:cs="Arial"/>
-          <w:color w:val="000000"/>
-          <w:sz w:val="22"/>
-          <w:szCs w:val="22"/>
-          <w:shd w:val="clear" w:color="auto" w:fill="FFFFFF"/>
-        </w:rPr>
-        <w:t>filen</w:t>
-      </w:r>
-      <w:proofErr w:type="spellEnd"/>
-      <w:r>
-        <w:rPr>
-          <w:rFonts w:ascii="Arial" w:hAnsi="Arial" w:cs="Arial"/>
-          <w:color w:val="000000"/>
-          <w:sz w:val="22"/>
-          <w:szCs w:val="22"/>
-          <w:shd w:val="clear" w:color="auto" w:fill="FFFFFF"/>
-        </w:rPr>
-        <w:t>, "w");</w:t>
-      </w:r>
-      <w:r>
-        <w:rPr>
-          <w:rFonts w:ascii="Arial" w:hAnsi="Arial" w:cs="Arial"/>
-          <w:color w:val="000000"/>
-          <w:sz w:val="22"/>
-          <w:szCs w:val="22"/>
-        </w:rPr>
-        <w:br/>
-      </w:r>
-      <w:proofErr w:type="spellStart"/>
-      <w:r>
-        <w:rPr>
-          <w:rFonts w:ascii="Arial" w:hAnsi="Arial" w:cs="Arial"/>
-          <w:color w:val="000000"/>
-          <w:sz w:val="22"/>
-          <w:szCs w:val="22"/>
-          <w:shd w:val="clear" w:color="auto" w:fill="FFFFFF"/>
-        </w:rPr>
-        <w:t>for</w:t>
-      </w:r>
-      <w:proofErr w:type="spellEnd"/>
-      <w:r>
-        <w:rPr>
-          <w:rFonts w:ascii="Arial" w:hAnsi="Arial" w:cs="Arial"/>
-          <w:color w:val="000000"/>
-          <w:sz w:val="22"/>
-          <w:szCs w:val="22"/>
-          <w:shd w:val="clear" w:color="auto" w:fill="FFFFFF"/>
-        </w:rPr>
-        <w:t xml:space="preserve"> (</w:t>
-      </w:r>
-      <w:proofErr w:type="spellStart"/>
-      <w:r>
-        <w:rPr>
-          <w:rFonts w:ascii="Arial" w:hAnsi="Arial" w:cs="Arial"/>
-          <w:color w:val="000000"/>
-          <w:sz w:val="22"/>
-          <w:szCs w:val="22"/>
-          <w:shd w:val="clear" w:color="auto" w:fill="FFFFFF"/>
-        </w:rPr>
-        <w:t>int</w:t>
-      </w:r>
-      <w:proofErr w:type="spellEnd"/>
-      <w:r>
-        <w:rPr>
-          <w:rFonts w:ascii="Arial" w:hAnsi="Arial" w:cs="Arial"/>
-          <w:color w:val="000000"/>
-          <w:sz w:val="22"/>
-          <w:szCs w:val="22"/>
-          <w:shd w:val="clear" w:color="auto" w:fill="FFFFFF"/>
-        </w:rPr>
-        <w:t xml:space="preserve"> i = 0; i &lt; 20; i++) {</w:t>
-      </w:r>
-      <w:r>
-        <w:rPr>
-          <w:rFonts w:ascii="Arial" w:hAnsi="Arial" w:cs="Arial"/>
-          <w:color w:val="000000"/>
-          <w:sz w:val="22"/>
-          <w:szCs w:val="22"/>
-        </w:rPr>
-        <w:br/>
-      </w:r>
-      <w:proofErr w:type="spellStart"/>
-      <w:r>
-        <w:rPr>
-          <w:rFonts w:ascii="Arial" w:hAnsi="Arial" w:cs="Arial"/>
-          <w:color w:val="000000"/>
-          <w:sz w:val="22"/>
-          <w:szCs w:val="22"/>
-          <w:shd w:val="clear" w:color="auto" w:fill="FFFFFF"/>
-        </w:rPr>
-        <w:t>fprintf</w:t>
-      </w:r>
-      <w:proofErr w:type="spellEnd"/>
-      <w:r>
-        <w:rPr>
-          <w:rFonts w:ascii="Arial" w:hAnsi="Arial" w:cs="Arial"/>
-          <w:color w:val="000000"/>
-          <w:sz w:val="22"/>
-          <w:szCs w:val="22"/>
-          <w:shd w:val="clear" w:color="auto" w:fill="FFFFFF"/>
-        </w:rPr>
-        <w:t>(</w:t>
-      </w:r>
-      <w:proofErr w:type="spellStart"/>
-      <w:r>
-        <w:rPr>
-          <w:rFonts w:ascii="Arial" w:hAnsi="Arial" w:cs="Arial"/>
-          <w:color w:val="000000"/>
-          <w:sz w:val="22"/>
-          <w:szCs w:val="22"/>
-          <w:shd w:val="clear" w:color="auto" w:fill="FFFFFF"/>
-        </w:rPr>
-        <w:t>file</w:t>
-      </w:r>
-      <w:proofErr w:type="spellEnd"/>
-      <w:r>
-        <w:rPr>
-          <w:rFonts w:ascii="Arial" w:hAnsi="Arial" w:cs="Arial"/>
-          <w:color w:val="000000"/>
-          <w:sz w:val="22"/>
-          <w:szCs w:val="22"/>
-          <w:shd w:val="clear" w:color="auto" w:fill="FFFFFF"/>
-        </w:rPr>
         <w:t xml:space="preserve">, "%d ", </w:t>
       </w:r>
       <w:proofErr w:type="spellStart"/>
@@ -1448,18 +1681,16 @@
         </w:rPr>
         <w:t>}</w:t>
       </w:r>
-      <w:proofErr w:type="gramEnd"/>
-      <w:r>
-        <w:rPr>
-          <w:rFonts w:ascii="Arial" w:hAnsi="Arial" w:cs="Arial"/>
-          <w:color w:val="000000"/>
-          <w:sz w:val="22"/>
-          <w:szCs w:val="22"/>
-        </w:rPr>
-        <w:br/>
-      </w:r>
-      <w:proofErr w:type="spellStart"/>
-      <w:proofErr w:type="gramStart"/>
+      <w:r>
+        <w:rPr>
+          <w:rFonts w:ascii="Arial" w:hAnsi="Arial" w:cs="Arial"/>
+          <w:color w:val="000000"/>
+          <w:sz w:val="22"/>
+          <w:szCs w:val="22"/>
+        </w:rPr>
+        <w:br/>
+      </w:r>
+      <w:proofErr w:type="spellStart"/>
       <w:r>
         <w:rPr>
           <w:rFonts w:ascii="Arial" w:hAnsi="Arial" w:cs="Arial"/>

--- a/prog10.docx
+++ b/prog10.docx
@@ -802,7 +802,7 @@
         <w:ind w:firstLine="0"/>
         <w:jc w:val="left"/>
         <w:rPr>
-          <w:rFonts w:ascii="Arial" w:hAnsi="Arial" w:cs="Arial"/>
+          <w:rFonts w:ascii="Cascadia Code Light" w:hAnsi="Cascadia Code Light" w:cs="Cascadia Code Light"/>
           <w:color w:val="000000"/>
           <w:sz w:val="22"/>
           <w:szCs w:val="22"/>
@@ -811,7 +811,7 @@
       <w:proofErr w:type="gramStart"/>
       <w:r>
         <w:rPr>
-          <w:rFonts w:ascii="Arial" w:hAnsi="Arial" w:cs="Arial"/>
+          <w:rFonts w:ascii="Cascadia Code Light" w:hAnsi="Cascadia Code Light" w:cs="Cascadia Code Light"/>
           <w:color w:val="000000"/>
           <w:sz w:val="22"/>
           <w:szCs w:val="22"/>
@@ -822,7 +822,7 @@
       <w:proofErr w:type="gramEnd"/>
       <w:r>
         <w:rPr>
-          <w:rFonts w:ascii="Arial" w:hAnsi="Arial" w:cs="Arial"/>
+          <w:rFonts w:ascii="Cascadia Code Light" w:hAnsi="Cascadia Code Light" w:cs="Cascadia Code Light"/>
           <w:color w:val="000000"/>
           <w:sz w:val="22"/>
           <w:szCs w:val="22"/>
@@ -831,7 +831,7 @@
       </w:r>
       <w:r>
         <w:rPr>
-          <w:rFonts w:ascii="Arial" w:hAnsi="Arial" w:cs="Arial"/>
+          <w:rFonts w:ascii="Cascadia Code Light" w:hAnsi="Cascadia Code Light" w:cs="Cascadia Code Light"/>
           <w:color w:val="000000"/>
           <w:sz w:val="22"/>
           <w:szCs w:val="22"/>
@@ -841,39 +841,12 @@
       </w:r>
       <w:r>
         <w:rPr>
-          <w:rFonts w:ascii="Arial" w:hAnsi="Arial" w:cs="Arial"/>
-          <w:color w:val="000000"/>
-          <w:sz w:val="22"/>
-          <w:szCs w:val="22"/>
-        </w:rPr>
-        <w:t>1;</w:t>
-      </w:r>
-      <w:r>
-        <w:rPr>
-          <w:rFonts w:ascii="Arial" w:hAnsi="Arial" w:cs="Arial"/>
-          <w:color w:val="000000"/>
-          <w:sz w:val="22"/>
-          <w:szCs w:val="22"/>
-        </w:rPr>
-        <w:t xml:space="preserve"> </w:t>
-      </w:r>
-      <w:r>
-        <w:rPr>
-          <w:rFonts w:ascii="Arial" w:hAnsi="Arial" w:cs="Arial"/>
-          <w:color w:val="000000"/>
-          <w:sz w:val="22"/>
-          <w:szCs w:val="22"/>
-        </w:rPr>
-        <w:t>//</w:t>
-      </w:r>
-      <w:r>
-        <w:rPr>
-          <w:rFonts w:ascii="Arial" w:hAnsi="Arial" w:cs="Arial"/>
-          <w:color w:val="000000"/>
-          <w:sz w:val="22"/>
-          <w:szCs w:val="22"/>
-        </w:rPr>
-        <w:t>переменная х в уравнении</w:t>
+          <w:rFonts w:ascii="Cascadia Code Light" w:hAnsi="Cascadia Code Light" w:cs="Cascadia Code Light"/>
+          <w:color w:val="000000"/>
+          <w:sz w:val="22"/>
+          <w:szCs w:val="22"/>
+        </w:rPr>
+        <w:t>1; //переменная х в уравнении</w:t>
       </w:r>
     </w:p>
     <w:p>
@@ -881,7 +854,7 @@
         <w:ind w:firstLine="0"/>
         <w:jc w:val="left"/>
         <w:rPr>
-          <w:rFonts w:ascii="Arial" w:hAnsi="Arial" w:cs="Arial"/>
+          <w:rFonts w:ascii="Cascadia Code Light" w:hAnsi="Cascadia Code Light" w:cs="Cascadia Code Light"/>
           <w:color w:val="000000"/>
           <w:sz w:val="22"/>
           <w:szCs w:val="22"/>
@@ -891,7 +864,7 @@
       <w:proofErr w:type="gramStart"/>
       <w:r>
         <w:rPr>
-          <w:rFonts w:ascii="Arial" w:hAnsi="Arial" w:cs="Arial"/>
+          <w:rFonts w:ascii="Cascadia Code Light" w:hAnsi="Cascadia Code Light" w:cs="Cascadia Code Light"/>
           <w:color w:val="000000"/>
           <w:sz w:val="22"/>
           <w:szCs w:val="22"/>
@@ -902,7 +875,7 @@
       <w:proofErr w:type="gramEnd"/>
       <w:r>
         <w:rPr>
-          <w:rFonts w:ascii="Arial" w:hAnsi="Arial" w:cs="Arial"/>
+          <w:rFonts w:ascii="Cascadia Code Light" w:hAnsi="Cascadia Code Light" w:cs="Cascadia Code Light"/>
           <w:color w:val="000000"/>
           <w:sz w:val="22"/>
           <w:szCs w:val="22"/>
@@ -912,7 +885,7 @@
       </w:r>
       <w:r>
         <w:rPr>
-          <w:rFonts w:ascii="Arial" w:hAnsi="Arial" w:cs="Arial"/>
+          <w:rFonts w:ascii="Cascadia Code Light" w:hAnsi="Cascadia Code Light" w:cs="Cascadia Code Light"/>
           <w:color w:val="000000"/>
           <w:sz w:val="22"/>
           <w:szCs w:val="22"/>
@@ -922,7 +895,7 @@
       </w:r>
       <w:r>
         <w:rPr>
-          <w:rFonts w:ascii="Arial" w:hAnsi="Arial" w:cs="Arial"/>
+          <w:rFonts w:ascii="Cascadia Code Light" w:hAnsi="Cascadia Code Light" w:cs="Cascadia Code Light"/>
           <w:color w:val="000000"/>
           <w:sz w:val="22"/>
           <w:szCs w:val="22"/>
@@ -936,7 +909,7 @@
         <w:ind w:firstLine="0"/>
         <w:jc w:val="left"/>
         <w:rPr>
-          <w:rFonts w:ascii="Arial" w:hAnsi="Arial" w:cs="Arial"/>
+          <w:rFonts w:ascii="Cascadia Code Light" w:hAnsi="Cascadia Code Light" w:cs="Cascadia Code Light"/>
           <w:color w:val="000000"/>
           <w:sz w:val="22"/>
           <w:szCs w:val="22"/>
@@ -946,7 +919,7 @@
       <w:proofErr w:type="gramStart"/>
       <w:r>
         <w:rPr>
-          <w:rFonts w:ascii="Arial" w:hAnsi="Arial" w:cs="Arial"/>
+          <w:rFonts w:ascii="Cascadia Code Light" w:hAnsi="Cascadia Code Light" w:cs="Cascadia Code Light"/>
           <w:color w:val="000000"/>
           <w:sz w:val="22"/>
           <w:szCs w:val="22"/>
@@ -957,7 +930,7 @@
       <w:proofErr w:type="gramEnd"/>
       <w:r>
         <w:rPr>
-          <w:rFonts w:ascii="Arial" w:hAnsi="Arial" w:cs="Arial"/>
+          <w:rFonts w:ascii="Cascadia Code Light" w:hAnsi="Cascadia Code Light" w:cs="Cascadia Code Light"/>
           <w:color w:val="000000"/>
           <w:sz w:val="22"/>
           <w:szCs w:val="22"/>
@@ -967,7 +940,7 @@
       </w:r>
       <w:r>
         <w:rPr>
-          <w:rFonts w:ascii="Arial" w:hAnsi="Arial" w:cs="Arial"/>
+          <w:rFonts w:ascii="Cascadia Code Light" w:hAnsi="Cascadia Code Light" w:cs="Cascadia Code Light"/>
           <w:color w:val="000000"/>
           <w:sz w:val="22"/>
           <w:szCs w:val="22"/>
@@ -981,7 +954,7 @@
         <w:ind w:firstLine="0"/>
         <w:jc w:val="left"/>
         <w:rPr>
-          <w:rFonts w:ascii="Arial" w:hAnsi="Arial" w:cs="Arial"/>
+          <w:rFonts w:ascii="Cascadia Code Light" w:hAnsi="Cascadia Code Light" w:cs="Cascadia Code Light"/>
           <w:color w:val="000000"/>
           <w:sz w:val="22"/>
           <w:szCs w:val="22"/>
@@ -991,7 +964,7 @@
       <w:proofErr w:type="gramStart"/>
       <w:r>
         <w:rPr>
-          <w:rFonts w:ascii="Arial" w:hAnsi="Arial" w:cs="Arial"/>
+          <w:rFonts w:ascii="Cascadia Code Light" w:hAnsi="Cascadia Code Light" w:cs="Cascadia Code Light"/>
           <w:color w:val="000000"/>
           <w:sz w:val="22"/>
           <w:szCs w:val="22"/>
@@ -1002,7 +975,7 @@
       <w:proofErr w:type="gramEnd"/>
       <w:r>
         <w:rPr>
-          <w:rFonts w:ascii="Arial" w:hAnsi="Arial" w:cs="Arial"/>
+          <w:rFonts w:ascii="Cascadia Code Light" w:hAnsi="Cascadia Code Light" w:cs="Cascadia Code Light"/>
           <w:color w:val="000000"/>
           <w:sz w:val="22"/>
           <w:szCs w:val="22"/>
@@ -1010,32 +983,428 @@
         </w:rPr>
         <w:t xml:space="preserve"> s2;</w:t>
       </w:r>
-      <w:bookmarkStart w:id="0" w:name="_GoBack"/>
-      <w:bookmarkEnd w:id="0"/>
     </w:p>
     <w:p>
       <w:pPr>
         <w:ind w:firstLine="0"/>
         <w:jc w:val="left"/>
         <w:rPr>
-          <w:sz w:val="22"/>
-          <w:szCs w:val="22"/>
+          <w:rFonts w:ascii="Cascadia Code Light" w:hAnsi="Cascadia Code Light" w:cs="Cascadia Code Light"/>
+          <w:color w:val="000000"/>
+          <w:sz w:val="22"/>
+          <w:szCs w:val="22"/>
+          <w:lang w:val="en-US"/>
         </w:rPr>
       </w:pPr>
-      <w:r>
-        <w:rPr>
-          <w:rFonts w:ascii="Arial" w:hAnsi="Arial" w:cs="Arial"/>
-          <w:color w:val="000000"/>
-          <w:sz w:val="22"/>
-          <w:szCs w:val="22"/>
-          <w:lang w:val="en-US"/>
-        </w:rPr>
-        <w:br/>
-      </w:r>
-      <w:proofErr w:type="spellStart"/>
+    </w:p>
+    <w:p>
+      <w:pPr>
+        <w:ind w:firstLine="0"/>
+        <w:jc w:val="left"/>
+        <w:rPr>
+          <w:rFonts w:ascii="Cascadia Code Light" w:hAnsi="Cascadia Code Light" w:cs="Cascadia Code Light"/>
+          <w:color w:val="000000"/>
+          <w:sz w:val="22"/>
+          <w:szCs w:val="22"/>
+          <w:lang w:val="en-US"/>
+        </w:rPr>
+      </w:pPr>
       <w:proofErr w:type="gramStart"/>
       <w:r>
         <w:rPr>
+          <w:rFonts w:ascii="Cascadia Code Light" w:hAnsi="Cascadia Code Light" w:cs="Cascadia Code Light"/>
+          <w:color w:val="000000"/>
+          <w:sz w:val="22"/>
+          <w:szCs w:val="22"/>
+          <w:lang w:val="en-US"/>
+        </w:rPr>
+        <w:t>if</w:t>
+      </w:r>
+      <w:proofErr w:type="gramEnd"/>
+      <w:r>
+        <w:rPr>
+          <w:rFonts w:ascii="Cascadia Code Light" w:hAnsi="Cascadia Code Light" w:cs="Cascadia Code Light"/>
+          <w:color w:val="000000"/>
+          <w:sz w:val="22"/>
+          <w:szCs w:val="22"/>
+          <w:lang w:val="en-US"/>
+        </w:rPr>
+        <w:t xml:space="preserve"> (x1 &lt; 0) {</w:t>
+      </w:r>
+    </w:p>
+    <w:p>
+      <w:pPr>
+        <w:ind w:firstLine="0"/>
+        <w:jc w:val="left"/>
+        <w:rPr>
+          <w:rFonts w:ascii="Cascadia Code Light" w:hAnsi="Cascadia Code Light" w:cs="Cascadia Code Light"/>
+          <w:color w:val="000000"/>
+          <w:sz w:val="22"/>
+          <w:szCs w:val="22"/>
+          <w:lang w:val="en-US"/>
+        </w:rPr>
+      </w:pPr>
+      <w:r>
+        <w:rPr>
+          <w:rFonts w:ascii="Cascadia Code Light" w:hAnsi="Cascadia Code Light" w:cs="Cascadia Code Light"/>
+          <w:color w:val="000000"/>
+          <w:sz w:val="22"/>
+          <w:szCs w:val="22"/>
+        </w:rPr>
+        <w:t xml:space="preserve">              </w:t>
+      </w:r>
+      <w:proofErr w:type="spellStart"/>
+      <w:proofErr w:type="gramStart"/>
+      <w:r>
+        <w:rPr>
+          <w:rFonts w:ascii="Cascadia Code Light" w:hAnsi="Cascadia Code Light" w:cs="Cascadia Code Light"/>
+          <w:color w:val="000000"/>
+          <w:sz w:val="22"/>
+          <w:szCs w:val="22"/>
+          <w:lang w:val="en-US"/>
+        </w:rPr>
+        <w:t>printf</w:t>
+      </w:r>
+      <w:proofErr w:type="spellEnd"/>
+      <w:r>
+        <w:rPr>
+          <w:rFonts w:ascii="Cascadia Code Light" w:hAnsi="Cascadia Code Light" w:cs="Cascadia Code Light"/>
+          <w:color w:val="000000"/>
+          <w:sz w:val="22"/>
+          <w:szCs w:val="22"/>
+        </w:rPr>
+        <w:t>(</w:t>
+      </w:r>
+      <w:proofErr w:type="gramEnd"/>
+      <w:r>
+        <w:rPr>
+          <w:rFonts w:ascii="Cascadia Code Light" w:hAnsi="Cascadia Code Light" w:cs="Cascadia Code Light"/>
+          <w:color w:val="000000"/>
+          <w:sz w:val="22"/>
+          <w:szCs w:val="22"/>
+        </w:rPr>
+        <w:t>“</w:t>
+      </w:r>
+      <w:r>
+        <w:rPr>
+          <w:rFonts w:ascii="Cascadia Code Light" w:hAnsi="Cascadia Code Light" w:cs="Cascadia Code Light"/>
+          <w:color w:val="000000"/>
+          <w:sz w:val="22"/>
+          <w:szCs w:val="22"/>
+          <w:lang w:val="en-US"/>
+        </w:rPr>
+        <w:t>WARN</w:t>
+      </w:r>
+      <w:r>
+        <w:rPr>
+          <w:rFonts w:ascii="Cascadia Code Light" w:hAnsi="Cascadia Code Light" w:cs="Cascadia Code Light"/>
+          <w:color w:val="000000"/>
+          <w:sz w:val="22"/>
+          <w:szCs w:val="22"/>
+        </w:rPr>
+        <w:t xml:space="preserve">! </w:t>
+      </w:r>
+      <w:r>
+        <w:rPr>
+          <w:rFonts w:ascii="Cascadia Code Light" w:hAnsi="Cascadia Code Light" w:cs="Cascadia Code Light"/>
+          <w:color w:val="000000"/>
+          <w:sz w:val="22"/>
+          <w:szCs w:val="22"/>
+          <w:lang w:val="en-US"/>
+        </w:rPr>
+        <w:t>%.2f is negative!</w:t>
+      </w:r>
+      <w:proofErr w:type="gramStart"/>
+      <w:r>
+        <w:rPr>
+          <w:rFonts w:ascii="Cascadia Code Light" w:hAnsi="Cascadia Code Light" w:cs="Cascadia Code Light"/>
+          <w:color w:val="000000"/>
+          <w:sz w:val="22"/>
+          <w:szCs w:val="22"/>
+        </w:rPr>
+        <w:t>”</w:t>
+      </w:r>
+      <w:r>
+        <w:rPr>
+          <w:rFonts w:ascii="Cascadia Code Light" w:hAnsi="Cascadia Code Light" w:cs="Cascadia Code Light"/>
+          <w:color w:val="000000"/>
+          <w:sz w:val="22"/>
+          <w:szCs w:val="22"/>
+          <w:lang w:val="en-US"/>
+        </w:rPr>
+        <w:t>,</w:t>
+      </w:r>
+      <w:proofErr w:type="gramEnd"/>
+      <w:r>
+        <w:rPr>
+          <w:rFonts w:ascii="Cascadia Code Light" w:hAnsi="Cascadia Code Light" w:cs="Cascadia Code Light"/>
+          <w:color w:val="000000"/>
+          <w:sz w:val="22"/>
+          <w:szCs w:val="22"/>
+          <w:lang w:val="en-US"/>
+        </w:rPr>
+        <w:t xml:space="preserve"> x1</w:t>
+      </w:r>
+      <w:r>
+        <w:rPr>
+          <w:rFonts w:ascii="Cascadia Code Light" w:hAnsi="Cascadia Code Light" w:cs="Cascadia Code Light"/>
+          <w:color w:val="000000"/>
+          <w:sz w:val="22"/>
+          <w:szCs w:val="22"/>
+        </w:rPr>
+        <w:t>)</w:t>
+      </w:r>
+      <w:r>
+        <w:rPr>
+          <w:rFonts w:ascii="Cascadia Code Light" w:hAnsi="Cascadia Code Light" w:cs="Cascadia Code Light"/>
+          <w:color w:val="000000"/>
+          <w:sz w:val="22"/>
+          <w:szCs w:val="22"/>
+          <w:lang w:val="en-US"/>
+        </w:rPr>
+        <w:t>;</w:t>
+      </w:r>
+    </w:p>
+    <w:p>
+      <w:pPr>
+        <w:ind w:firstLine="0"/>
+        <w:jc w:val="left"/>
+        <w:rPr>
+          <w:rFonts w:ascii="Cascadia Code Light" w:hAnsi="Cascadia Code Light" w:cs="Cascadia Code Light"/>
+          <w:color w:val="000000"/>
+          <w:sz w:val="22"/>
+          <w:szCs w:val="22"/>
+          <w:lang w:val="en-US"/>
+        </w:rPr>
+      </w:pPr>
+      <w:r>
+        <w:rPr>
+          <w:rFonts w:ascii="Cascadia Code Light" w:hAnsi="Cascadia Code Light" w:cs="Cascadia Code Light"/>
+          <w:color w:val="000000"/>
+          <w:sz w:val="22"/>
+          <w:szCs w:val="22"/>
+          <w:lang w:val="en-US"/>
+        </w:rPr>
+        <w:t>}</w:t>
+      </w:r>
+    </w:p>
+    <w:p>
+      <w:pPr>
+        <w:ind w:firstLine="0"/>
+        <w:jc w:val="left"/>
+        <w:rPr>
+          <w:rFonts w:ascii="Cascadia Code Light" w:hAnsi="Cascadia Code Light" w:cs="Cascadia Code Light"/>
+          <w:color w:val="000000"/>
+          <w:sz w:val="22"/>
+          <w:szCs w:val="22"/>
+          <w:lang w:val="en-US"/>
+        </w:rPr>
+      </w:pPr>
+    </w:p>
+    <w:p>
+      <w:pPr>
+        <w:ind w:firstLine="0"/>
+        <w:jc w:val="left"/>
+        <w:rPr>
+          <w:rFonts w:ascii="Cascadia Code Light" w:hAnsi="Cascadia Code Light" w:cs="Cascadia Code Light"/>
+          <w:color w:val="000000"/>
+          <w:sz w:val="22"/>
+          <w:szCs w:val="22"/>
+          <w:lang w:val="en-US"/>
+        </w:rPr>
+      </w:pPr>
+      <w:proofErr w:type="spellStart"/>
+      <w:proofErr w:type="gramStart"/>
+      <w:r>
+        <w:rPr>
+          <w:rFonts w:ascii="Cascadia Code Light" w:hAnsi="Cascadia Code Light" w:cs="Cascadia Code Light"/>
+          <w:color w:val="000000"/>
+          <w:sz w:val="22"/>
+          <w:szCs w:val="22"/>
+          <w:lang w:val="en-US"/>
+        </w:rPr>
+        <w:t>p</w:t>
+      </w:r>
+      <w:r>
+        <w:rPr>
+          <w:rFonts w:ascii="Cascadia Code Light" w:hAnsi="Cascadia Code Light" w:cs="Cascadia Code Light"/>
+          <w:color w:val="000000"/>
+          <w:sz w:val="22"/>
+          <w:szCs w:val="22"/>
+          <w:lang w:val="en-US"/>
+        </w:rPr>
+        <w:t>rintf</w:t>
+      </w:r>
+      <w:proofErr w:type="spellEnd"/>
+      <w:r>
+        <w:rPr>
+          <w:rFonts w:ascii="Cascadia Code Light" w:hAnsi="Cascadia Code Light" w:cs="Cascadia Code Light"/>
+          <w:color w:val="000000"/>
+          <w:sz w:val="22"/>
+          <w:szCs w:val="22"/>
+          <w:lang w:val="en-US"/>
+        </w:rPr>
+        <w:t>(</w:t>
+      </w:r>
+      <w:proofErr w:type="gramEnd"/>
+      <w:r>
+        <w:rPr>
+          <w:rFonts w:ascii="Cascadia Code Light" w:hAnsi="Cascadia Code Light" w:cs="Cascadia Code Light"/>
+          <w:color w:val="000000"/>
+          <w:sz w:val="22"/>
+          <w:szCs w:val="22"/>
+          <w:lang w:val="en-US"/>
+        </w:rPr>
+        <w:t>“Add x: ”);</w:t>
+      </w:r>
+    </w:p>
+    <w:p>
+      <w:pPr>
+        <w:ind w:firstLine="0"/>
+        <w:jc w:val="left"/>
+        <w:rPr>
+          <w:rFonts w:ascii="Cascadia Code Light" w:hAnsi="Cascadia Code Light" w:cs="Cascadia Code Light"/>
+          <w:color w:val="000000"/>
+          <w:sz w:val="22"/>
+          <w:szCs w:val="22"/>
+          <w:lang w:val="en-US"/>
+        </w:rPr>
+      </w:pPr>
+      <w:proofErr w:type="spellStart"/>
+      <w:r>
+        <w:rPr>
+          <w:rFonts w:ascii="Cascadia Code Light" w:hAnsi="Cascadia Code Light" w:cs="Cascadia Code Light"/>
+          <w:color w:val="000000"/>
+          <w:sz w:val="22"/>
+          <w:szCs w:val="22"/>
+          <w:lang w:val="en-US"/>
+        </w:rPr>
+        <w:t>s</w:t>
+      </w:r>
+      <w:r>
+        <w:rPr>
+          <w:rFonts w:ascii="Cascadia Code Light" w:hAnsi="Cascadia Code Light" w:cs="Cascadia Code Light"/>
+          <w:color w:val="000000"/>
+          <w:sz w:val="22"/>
+          <w:szCs w:val="22"/>
+          <w:lang w:val="en-US"/>
+        </w:rPr>
+        <w:t>canf_</w:t>
+      </w:r>
+      <w:proofErr w:type="gramStart"/>
+      <w:r>
+        <w:rPr>
+          <w:rFonts w:ascii="Cascadia Code Light" w:hAnsi="Cascadia Code Light" w:cs="Cascadia Code Light"/>
+          <w:color w:val="000000"/>
+          <w:sz w:val="22"/>
+          <w:szCs w:val="22"/>
+          <w:lang w:val="en-US"/>
+        </w:rPr>
+        <w:t>s</w:t>
+      </w:r>
+      <w:proofErr w:type="spellEnd"/>
+      <w:r>
+        <w:rPr>
+          <w:rFonts w:ascii="Cascadia Code Light" w:hAnsi="Cascadia Code Light" w:cs="Cascadia Code Light"/>
+          <w:color w:val="000000"/>
+          <w:sz w:val="22"/>
+          <w:szCs w:val="22"/>
+          <w:lang w:val="en-US"/>
+        </w:rPr>
+        <w:t>(</w:t>
+      </w:r>
+      <w:proofErr w:type="gramEnd"/>
+      <w:r>
+        <w:rPr>
+          <w:rFonts w:ascii="Cascadia Code Light" w:hAnsi="Cascadia Code Light" w:cs="Cascadia Code Light"/>
+          <w:color w:val="000000"/>
+          <w:sz w:val="22"/>
+          <w:szCs w:val="22"/>
+          <w:lang w:val="en-US"/>
+        </w:rPr>
+        <w:t>“%1f”, &amp;x1);</w:t>
+      </w:r>
+    </w:p>
+    <w:p>
+      <w:pPr>
+        <w:ind w:firstLine="0"/>
+        <w:jc w:val="left"/>
+        <w:rPr>
+          <w:rFonts w:ascii="Cascadia Code Light" w:hAnsi="Cascadia Code Light" w:cs="Cascadia Code Light"/>
+          <w:color w:val="000000"/>
+          <w:sz w:val="22"/>
+          <w:szCs w:val="22"/>
+          <w:lang w:val="en-US"/>
+        </w:rPr>
+      </w:pPr>
+      <w:r>
+        <w:rPr>
+          <w:rFonts w:ascii="Cascadia Code Light" w:hAnsi="Cascadia Code Light" w:cs="Cascadia Code Light"/>
+          <w:color w:val="000000"/>
+          <w:sz w:val="22"/>
+          <w:szCs w:val="22"/>
+          <w:lang w:val="en-US"/>
+        </w:rPr>
+        <w:t xml:space="preserve">S1 = log(x1) + ((2 + x1) / </w:t>
+      </w:r>
+      <w:proofErr w:type="spellStart"/>
+      <w:proofErr w:type="gramStart"/>
+      <w:r>
+        <w:rPr>
+          <w:rFonts w:ascii="Cascadia Code Light" w:hAnsi="Cascadia Code Light" w:cs="Cascadia Code Light"/>
+          <w:color w:val="000000"/>
+          <w:sz w:val="22"/>
+          <w:szCs w:val="22"/>
+          <w:lang w:val="en-US"/>
+        </w:rPr>
+        <w:t>pow</w:t>
+      </w:r>
+      <w:proofErr w:type="spellEnd"/>
+      <w:r>
+        <w:rPr>
+          <w:rFonts w:ascii="Cascadia Code Light" w:hAnsi="Cascadia Code Light" w:cs="Cascadia Code Light"/>
+          <w:color w:val="000000"/>
+          <w:sz w:val="22"/>
+          <w:szCs w:val="22"/>
+          <w:lang w:val="en-US"/>
+        </w:rPr>
+        <w:t>(</w:t>
+      </w:r>
+      <w:proofErr w:type="gramEnd"/>
+      <w:r>
+        <w:rPr>
+          <w:rFonts w:ascii="Cascadia Code Light" w:hAnsi="Cascadia Code Light" w:cs="Cascadia Code Light"/>
+          <w:color w:val="000000"/>
+          <w:sz w:val="22"/>
+          <w:szCs w:val="22"/>
+          <w:lang w:val="en-US"/>
+        </w:rPr>
+        <w:t>x1, 2));</w:t>
+      </w:r>
+    </w:p>
+    <w:p>
+      <w:pPr>
+        <w:ind w:firstLine="0"/>
+        <w:jc w:val="left"/>
+        <w:rPr>
+          <w:sz w:val="22"/>
+          <w:szCs w:val="22"/>
+        </w:rPr>
+      </w:pPr>
+      <w:r>
+        <w:rPr>
+          <w:rFonts w:ascii="Arial" w:hAnsi="Arial" w:cs="Arial"/>
+          <w:color w:val="000000"/>
+          <w:sz w:val="22"/>
+          <w:szCs w:val="22"/>
+          <w:lang w:val="en-US"/>
+        </w:rPr>
+        <w:br/>
+      </w:r>
+      <w:proofErr w:type="spellStart"/>
+      <w:proofErr w:type="gramStart"/>
+      <w:r>
+        <w:rPr>
           <w:rFonts w:ascii="Arial" w:hAnsi="Arial" w:cs="Arial"/>
           <w:color w:val="000000"/>
           <w:sz w:val="22"/>
@@ -1086,6 +1455,8 @@
         </w:rPr>
         <w:t>* p1_a = a; // Указатель на массив a</w:t>
       </w:r>
+      <w:bookmarkStart w:id="0" w:name="_GoBack"/>
+      <w:bookmarkEnd w:id="0"/>
       <w:r>
         <w:rPr>
           <w:rFonts w:ascii="Arial" w:hAnsi="Arial" w:cs="Arial"/>
